--- a/Pruebas consumo api.docx
+++ b/Pruebas consumo api.docx
@@ -5,10 +5,10 @@
     <w:p>
       <w:r>
         <w:drawing>
-          <wp:inline distT="0" distB="0" distL="0" distR="0" wp14:anchorId="3197DCF3" wp14:editId="645E7132">
-            <wp:extent cx="5612130" cy="3006090"/>
-            <wp:effectExtent l="0" t="0" r="0" b="0"/>
-            <wp:docPr id="916693795" name="Imagen 1"/>
+          <wp:inline distT="0" distB="0" distL="0" distR="0" wp14:anchorId="5A25F41B" wp14:editId="659441D4">
+            <wp:extent cx="5612130" cy="2822575"/>
+            <wp:effectExtent l="0" t="0" r="7620" b="0"/>
+            <wp:docPr id="1172289665" name="Imagen 1" descr="Interfaz de usuario gráfica, Sitio web&#10;&#10;Descripción generada automáticamente"/>
             <wp:cNvGraphicFramePr>
               <a:graphicFrameLocks xmlns:a="http://schemas.openxmlformats.org/drawingml/2006/main" noChangeAspect="1"/>
             </wp:cNvGraphicFramePr>
@@ -16,7 +16,7 @@
               <a:graphicData uri="http://schemas.openxmlformats.org/drawingml/2006/picture">
                 <pic:pic xmlns:pic="http://schemas.openxmlformats.org/drawingml/2006/picture">
                   <pic:nvPicPr>
-                    <pic:cNvPr id="916693795" name=""/>
+                    <pic:cNvPr id="1172289665" name="Imagen 1" descr="Interfaz de usuario gráfica, Sitio web&#10;&#10;Descripción generada automáticamente"/>
                     <pic:cNvPicPr/>
                   </pic:nvPicPr>
                   <pic:blipFill>
@@ -28,46 +28,7 @@
                   <pic:spPr>
                     <a:xfrm>
                       <a:off x="0" y="0"/>
-                      <a:ext cx="5612130" cy="3006090"/>
-                    </a:xfrm>
-                    <a:prstGeom prst="rect">
-                      <a:avLst/>
-                    </a:prstGeom>
-                  </pic:spPr>
-                </pic:pic>
-              </a:graphicData>
-            </a:graphic>
-          </wp:inline>
-        </w:drawing>
-      </w:r>
-    </w:p>
-    <w:p>
-      <w:r>
-        <w:drawing>
-          <wp:inline distT="0" distB="0" distL="0" distR="0" wp14:anchorId="0BA189E5" wp14:editId="6B96D64B">
-            <wp:extent cx="5612130" cy="2153920"/>
-            <wp:effectExtent l="0" t="0" r="0" b="0"/>
-            <wp:docPr id="2090514253" name="Imagen 1"/>
-            <wp:cNvGraphicFramePr>
-              <a:graphicFrameLocks xmlns:a="http://schemas.openxmlformats.org/drawingml/2006/main" noChangeAspect="1"/>
-            </wp:cNvGraphicFramePr>
-            <a:graphic xmlns:a="http://schemas.openxmlformats.org/drawingml/2006/main">
-              <a:graphicData uri="http://schemas.openxmlformats.org/drawingml/2006/picture">
-                <pic:pic xmlns:pic="http://schemas.openxmlformats.org/drawingml/2006/picture">
-                  <pic:nvPicPr>
-                    <pic:cNvPr id="2090514253" name=""/>
-                    <pic:cNvPicPr/>
-                  </pic:nvPicPr>
-                  <pic:blipFill>
-                    <a:blip r:embed="rId5"/>
-                    <a:stretch>
-                      <a:fillRect/>
-                    </a:stretch>
-                  </pic:blipFill>
-                  <pic:spPr>
-                    <a:xfrm>
-                      <a:off x="0" y="0"/>
-                      <a:ext cx="5612130" cy="2153920"/>
+                      <a:ext cx="5612130" cy="2822575"/>
                     </a:xfrm>
                     <a:prstGeom prst="rect">
                       <a:avLst/>
@@ -83,12 +44,11 @@
     <w:p/>
     <w:p>
       <w:r>
-        <w:lastRenderedPageBreak/>
         <w:drawing>
-          <wp:inline distT="0" distB="0" distL="0" distR="0" wp14:anchorId="1CEC205A" wp14:editId="5050CE12">
-            <wp:extent cx="5612130" cy="3133725"/>
-            <wp:effectExtent l="0" t="0" r="0" b="0"/>
-            <wp:docPr id="1690891029" name="Imagen 1"/>
+          <wp:inline distT="0" distB="0" distL="0" distR="0" wp14:anchorId="1F105DB7" wp14:editId="19DECDA9">
+            <wp:extent cx="5612130" cy="2004060"/>
+            <wp:effectExtent l="0" t="0" r="7620" b="0"/>
+            <wp:docPr id="720757342" name="Imagen 1"/>
             <wp:cNvGraphicFramePr>
               <a:graphicFrameLocks xmlns:a="http://schemas.openxmlformats.org/drawingml/2006/main" noChangeAspect="1"/>
             </wp:cNvGraphicFramePr>
@@ -96,11 +56,11 @@
               <a:graphicData uri="http://schemas.openxmlformats.org/drawingml/2006/picture">
                 <pic:pic xmlns:pic="http://schemas.openxmlformats.org/drawingml/2006/picture">
                   <pic:nvPicPr>
-                    <pic:cNvPr id="1690891029" name=""/>
+                    <pic:cNvPr id="720757342" name=""/>
                     <pic:cNvPicPr/>
                   </pic:nvPicPr>
                   <pic:blipFill>
-                    <a:blip r:embed="rId6"/>
+                    <a:blip r:embed="rId5"/>
                     <a:stretch>
                       <a:fillRect/>
                     </a:stretch>
@@ -108,7 +68,7 @@
                   <pic:spPr>
                     <a:xfrm>
                       <a:off x="0" y="0"/>
-                      <a:ext cx="5612130" cy="3133725"/>
+                      <a:ext cx="5612130" cy="2004060"/>
                     </a:xfrm>
                     <a:prstGeom prst="rect">
                       <a:avLst/>
@@ -121,269 +81,6 @@
         </w:drawing>
       </w:r>
     </w:p>
-    <w:p>
-      <w:r>
-        <w:drawing>
-          <wp:inline distT="0" distB="0" distL="0" distR="0" wp14:anchorId="68A6CE7E" wp14:editId="12C4B219">
-            <wp:extent cx="5612130" cy="2941955"/>
-            <wp:effectExtent l="0" t="0" r="0" b="0"/>
-            <wp:docPr id="328533740" name="Imagen 1" descr="Un perro con la boca abierta&#10;&#10;Descripción generada automáticamente con confianza media"/>
-            <wp:cNvGraphicFramePr>
-              <a:graphicFrameLocks xmlns:a="http://schemas.openxmlformats.org/drawingml/2006/main" noChangeAspect="1"/>
-            </wp:cNvGraphicFramePr>
-            <a:graphic xmlns:a="http://schemas.openxmlformats.org/drawingml/2006/main">
-              <a:graphicData uri="http://schemas.openxmlformats.org/drawingml/2006/picture">
-                <pic:pic xmlns:pic="http://schemas.openxmlformats.org/drawingml/2006/picture">
-                  <pic:nvPicPr>
-                    <pic:cNvPr id="328533740" name="Imagen 1" descr="Un perro con la boca abierta&#10;&#10;Descripción generada automáticamente con confianza media"/>
-                    <pic:cNvPicPr/>
-                  </pic:nvPicPr>
-                  <pic:blipFill>
-                    <a:blip r:embed="rId7"/>
-                    <a:stretch>
-                      <a:fillRect/>
-                    </a:stretch>
-                  </pic:blipFill>
-                  <pic:spPr>
-                    <a:xfrm>
-                      <a:off x="0" y="0"/>
-                      <a:ext cx="5612130" cy="2941955"/>
-                    </a:xfrm>
-                    <a:prstGeom prst="rect">
-                      <a:avLst/>
-                    </a:prstGeom>
-                  </pic:spPr>
-                </pic:pic>
-              </a:graphicData>
-            </a:graphic>
-          </wp:inline>
-        </w:drawing>
-      </w:r>
-    </w:p>
-    <w:p>
-      <w:r>
-        <w:lastRenderedPageBreak/>
-        <w:drawing>
-          <wp:inline distT="0" distB="0" distL="0" distR="0" wp14:anchorId="53310B61" wp14:editId="2BD5DA59">
-            <wp:extent cx="5612130" cy="3662680"/>
-            <wp:effectExtent l="0" t="0" r="0" b="0"/>
-            <wp:docPr id="1486336080" name="Imagen 1" descr="Interfaz de usuario gráfica&#10;&#10;Descripción generada automáticamente con confianza media"/>
-            <wp:cNvGraphicFramePr>
-              <a:graphicFrameLocks xmlns:a="http://schemas.openxmlformats.org/drawingml/2006/main" noChangeAspect="1"/>
-            </wp:cNvGraphicFramePr>
-            <a:graphic xmlns:a="http://schemas.openxmlformats.org/drawingml/2006/main">
-              <a:graphicData uri="http://schemas.openxmlformats.org/drawingml/2006/picture">
-                <pic:pic xmlns:pic="http://schemas.openxmlformats.org/drawingml/2006/picture">
-                  <pic:nvPicPr>
-                    <pic:cNvPr id="1486336080" name="Imagen 1" descr="Interfaz de usuario gráfica&#10;&#10;Descripción generada automáticamente con confianza media"/>
-                    <pic:cNvPicPr/>
-                  </pic:nvPicPr>
-                  <pic:blipFill>
-                    <a:blip r:embed="rId8"/>
-                    <a:stretch>
-                      <a:fillRect/>
-                    </a:stretch>
-                  </pic:blipFill>
-                  <pic:spPr>
-                    <a:xfrm>
-                      <a:off x="0" y="0"/>
-                      <a:ext cx="5612130" cy="3662680"/>
-                    </a:xfrm>
-                    <a:prstGeom prst="rect">
-                      <a:avLst/>
-                    </a:prstGeom>
-                  </pic:spPr>
-                </pic:pic>
-              </a:graphicData>
-            </a:graphic>
-          </wp:inline>
-        </w:drawing>
-      </w:r>
-    </w:p>
-    <w:p/>
-    <w:p/>
-    <w:p/>
-    <w:p>
-      <w:r>
-        <w:t>2</w:t>
-      </w:r>
-      <w:r>
-        <w:t xml:space="preserve">. </w:t>
-      </w:r>
-      <w:r>
-        <w:t xml:space="preserve">: </w:t>
-      </w:r>
-      <w:r>
-        <w:t>https://pokeapi.co/api/v2/nature/calm</w:t>
-      </w:r>
-    </w:p>
-    <w:p>
-      <w:r>
-        <w:drawing>
-          <wp:inline distT="0" distB="0" distL="0" distR="0" wp14:anchorId="5E66CF3E" wp14:editId="0D50CE5C">
-            <wp:extent cx="5612130" cy="2400935"/>
-            <wp:effectExtent l="0" t="0" r="0" b="0"/>
-            <wp:docPr id="924900706" name="Imagen 1" descr="Interfaz de usuario gráfica, Texto, Aplicación, Correo electrónico&#10;&#10;Descripción generada automáticamente"/>
-            <wp:cNvGraphicFramePr>
-              <a:graphicFrameLocks xmlns:a="http://schemas.openxmlformats.org/drawingml/2006/main" noChangeAspect="1"/>
-            </wp:cNvGraphicFramePr>
-            <a:graphic xmlns:a="http://schemas.openxmlformats.org/drawingml/2006/main">
-              <a:graphicData uri="http://schemas.openxmlformats.org/drawingml/2006/picture">
-                <pic:pic xmlns:pic="http://schemas.openxmlformats.org/drawingml/2006/picture">
-                  <pic:nvPicPr>
-                    <pic:cNvPr id="924900706" name="Imagen 1" descr="Interfaz de usuario gráfica, Texto, Aplicación, Correo electrónico&#10;&#10;Descripción generada automáticamente"/>
-                    <pic:cNvPicPr/>
-                  </pic:nvPicPr>
-                  <pic:blipFill>
-                    <a:blip r:embed="rId9"/>
-                    <a:stretch>
-                      <a:fillRect/>
-                    </a:stretch>
-                  </pic:blipFill>
-                  <pic:spPr>
-                    <a:xfrm>
-                      <a:off x="0" y="0"/>
-                      <a:ext cx="5612130" cy="2400935"/>
-                    </a:xfrm>
-                    <a:prstGeom prst="rect">
-                      <a:avLst/>
-                    </a:prstGeom>
-                  </pic:spPr>
-                </pic:pic>
-              </a:graphicData>
-            </a:graphic>
-          </wp:inline>
-        </w:drawing>
-      </w:r>
-    </w:p>
-    <w:p>
-      <w:r>
-        <w:lastRenderedPageBreak/>
-        <w:drawing>
-          <wp:inline distT="0" distB="0" distL="0" distR="0" wp14:anchorId="35E23BB7" wp14:editId="2D64A522">
-            <wp:extent cx="5612130" cy="3125470"/>
-            <wp:effectExtent l="0" t="0" r="0" b="0"/>
-            <wp:docPr id="156353812" name="Imagen 1" descr="Interfaz de usuario gráfica, Texto, Aplicación&#10;&#10;Descripción generada automáticamente"/>
-            <wp:cNvGraphicFramePr>
-              <a:graphicFrameLocks xmlns:a="http://schemas.openxmlformats.org/drawingml/2006/main" noChangeAspect="1"/>
-            </wp:cNvGraphicFramePr>
-            <a:graphic xmlns:a="http://schemas.openxmlformats.org/drawingml/2006/main">
-              <a:graphicData uri="http://schemas.openxmlformats.org/drawingml/2006/picture">
-                <pic:pic xmlns:pic="http://schemas.openxmlformats.org/drawingml/2006/picture">
-                  <pic:nvPicPr>
-                    <pic:cNvPr id="156353812" name="Imagen 1" descr="Interfaz de usuario gráfica, Texto, Aplicación&#10;&#10;Descripción generada automáticamente"/>
-                    <pic:cNvPicPr/>
-                  </pic:nvPicPr>
-                  <pic:blipFill>
-                    <a:blip r:embed="rId10"/>
-                    <a:stretch>
-                      <a:fillRect/>
-                    </a:stretch>
-                  </pic:blipFill>
-                  <pic:spPr>
-                    <a:xfrm>
-                      <a:off x="0" y="0"/>
-                      <a:ext cx="5612130" cy="3125470"/>
-                    </a:xfrm>
-                    <a:prstGeom prst="rect">
-                      <a:avLst/>
-                    </a:prstGeom>
-                  </pic:spPr>
-                </pic:pic>
-              </a:graphicData>
-            </a:graphic>
-          </wp:inline>
-        </w:drawing>
-      </w:r>
-    </w:p>
-    <w:p>
-      <w:r>
-        <w:drawing>
-          <wp:inline distT="0" distB="0" distL="0" distR="0" wp14:anchorId="7B6E5CFB" wp14:editId="6C1801B4">
-            <wp:extent cx="5612130" cy="3259455"/>
-            <wp:effectExtent l="0" t="0" r="0" b="0"/>
-            <wp:docPr id="1941094185" name="Imagen 1" descr="Interfaz de usuario gráfica, Texto, Aplicación&#10;&#10;Descripción generada automáticamente"/>
-            <wp:cNvGraphicFramePr>
-              <a:graphicFrameLocks xmlns:a="http://schemas.openxmlformats.org/drawingml/2006/main" noChangeAspect="1"/>
-            </wp:cNvGraphicFramePr>
-            <a:graphic xmlns:a="http://schemas.openxmlformats.org/drawingml/2006/main">
-              <a:graphicData uri="http://schemas.openxmlformats.org/drawingml/2006/picture">
-                <pic:pic xmlns:pic="http://schemas.openxmlformats.org/drawingml/2006/picture">
-                  <pic:nvPicPr>
-                    <pic:cNvPr id="1941094185" name="Imagen 1" descr="Interfaz de usuario gráfica, Texto, Aplicación&#10;&#10;Descripción generada automáticamente"/>
-                    <pic:cNvPicPr/>
-                  </pic:nvPicPr>
-                  <pic:blipFill>
-                    <a:blip r:embed="rId11"/>
-                    <a:stretch>
-                      <a:fillRect/>
-                    </a:stretch>
-                  </pic:blipFill>
-                  <pic:spPr>
-                    <a:xfrm>
-                      <a:off x="0" y="0"/>
-                      <a:ext cx="5612130" cy="3259455"/>
-                    </a:xfrm>
-                    <a:prstGeom prst="rect">
-                      <a:avLst/>
-                    </a:prstGeom>
-                  </pic:spPr>
-                </pic:pic>
-              </a:graphicData>
-            </a:graphic>
-          </wp:inline>
-        </w:drawing>
-      </w:r>
-    </w:p>
-    <w:p/>
-    <w:p>
-      <w:r>
-        <w:t xml:space="preserve">3. </w:t>
-      </w:r>
-    </w:p>
-    <w:p>
-      <w:r>
-        <w:lastRenderedPageBreak/>
-        <w:drawing>
-          <wp:inline distT="0" distB="0" distL="0" distR="0" wp14:anchorId="37AA2C42" wp14:editId="0B0A6E4A">
-            <wp:extent cx="5612130" cy="2240280"/>
-            <wp:effectExtent l="0" t="0" r="0" b="0"/>
-            <wp:docPr id="607834796" name="Imagen 1"/>
-            <wp:cNvGraphicFramePr>
-              <a:graphicFrameLocks xmlns:a="http://schemas.openxmlformats.org/drawingml/2006/main" noChangeAspect="1"/>
-            </wp:cNvGraphicFramePr>
-            <a:graphic xmlns:a="http://schemas.openxmlformats.org/drawingml/2006/main">
-              <a:graphicData uri="http://schemas.openxmlformats.org/drawingml/2006/picture">
-                <pic:pic xmlns:pic="http://schemas.openxmlformats.org/drawingml/2006/picture">
-                  <pic:nvPicPr>
-                    <pic:cNvPr id="607834796" name=""/>
-                    <pic:cNvPicPr/>
-                  </pic:nvPicPr>
-                  <pic:blipFill>
-                    <a:blip r:embed="rId12"/>
-                    <a:stretch>
-                      <a:fillRect/>
-                    </a:stretch>
-                  </pic:blipFill>
-                  <pic:spPr>
-                    <a:xfrm>
-                      <a:off x="0" y="0"/>
-                      <a:ext cx="5612130" cy="2240280"/>
-                    </a:xfrm>
-                    <a:prstGeom prst="rect">
-                      <a:avLst/>
-                    </a:prstGeom>
-                  </pic:spPr>
-                </pic:pic>
-              </a:graphicData>
-            </a:graphic>
-          </wp:inline>
-        </w:drawing>
-      </w:r>
-    </w:p>
-    <w:p/>
-    <w:p/>
-    <w:p/>
     <w:sectPr>
       <w:pgSz w:w="12240" w:h="15840"/>
       <w:pgMar w:top="1417" w:right="1701" w:bottom="1417" w:left="1701" w:header="708" w:footer="708" w:gutter="0"/>
@@ -997,6 +694,7 @@
   <w:style w:type="character" w:default="1" w:styleId="Fuentedeprrafopredeter">
     <w:name w:val="Default Paragraph Font"/>
     <w:uiPriority w:val="1"/>
+    <w:semiHidden/>
     <w:unhideWhenUsed/>
   </w:style>
   <w:style w:type="table" w:default="1" w:styleId="Tablanormal">

--- a/Pruebas consumo api.docx
+++ b/Pruebas consumo api.docx
@@ -5,10 +5,10 @@
     <w:p>
       <w:r>
         <w:drawing>
-          <wp:inline distT="0" distB="0" distL="0" distR="0" wp14:anchorId="5A25F41B" wp14:editId="659441D4">
-            <wp:extent cx="5612130" cy="2822575"/>
+          <wp:inline distT="0" distB="0" distL="0" distR="0" wp14:anchorId="3B493802" wp14:editId="3E88EB4A">
+            <wp:extent cx="5612130" cy="2634615"/>
             <wp:effectExtent l="0" t="0" r="7620" b="0"/>
-            <wp:docPr id="1172289665" name="Imagen 1" descr="Interfaz de usuario gráfica, Sitio web&#10;&#10;Descripción generada automáticamente"/>
+            <wp:docPr id="2044391964" name="Imagen 1" descr="Interfaz de usuario gráfica, Aplicación, Sitio web&#10;&#10;Descripción generada automáticamente"/>
             <wp:cNvGraphicFramePr>
               <a:graphicFrameLocks xmlns:a="http://schemas.openxmlformats.org/drawingml/2006/main" noChangeAspect="1"/>
             </wp:cNvGraphicFramePr>
@@ -16,7 +16,7 @@
               <a:graphicData uri="http://schemas.openxmlformats.org/drawingml/2006/picture">
                 <pic:pic xmlns:pic="http://schemas.openxmlformats.org/drawingml/2006/picture">
                   <pic:nvPicPr>
-                    <pic:cNvPr id="1172289665" name="Imagen 1" descr="Interfaz de usuario gráfica, Sitio web&#10;&#10;Descripción generada automáticamente"/>
+                    <pic:cNvPr id="2044391964" name="Imagen 1" descr="Interfaz de usuario gráfica, Aplicación, Sitio web&#10;&#10;Descripción generada automáticamente"/>
                     <pic:cNvPicPr/>
                   </pic:nvPicPr>
                   <pic:blipFill>
@@ -28,7 +28,7 @@
                   <pic:spPr>
                     <a:xfrm>
                       <a:off x="0" y="0"/>
-                      <a:ext cx="5612130" cy="2822575"/>
+                      <a:ext cx="5612130" cy="2634615"/>
                     </a:xfrm>
                     <a:prstGeom prst="rect">
                       <a:avLst/>
@@ -43,43 +43,11 @@
     </w:p>
     <w:p/>
     <w:p>
-      <w:r>
-        <w:drawing>
-          <wp:inline distT="0" distB="0" distL="0" distR="0" wp14:anchorId="1F105DB7" wp14:editId="19DECDA9">
-            <wp:extent cx="5612130" cy="2004060"/>
-            <wp:effectExtent l="0" t="0" r="7620" b="0"/>
-            <wp:docPr id="720757342" name="Imagen 1"/>
-            <wp:cNvGraphicFramePr>
-              <a:graphicFrameLocks xmlns:a="http://schemas.openxmlformats.org/drawingml/2006/main" noChangeAspect="1"/>
-            </wp:cNvGraphicFramePr>
-            <a:graphic xmlns:a="http://schemas.openxmlformats.org/drawingml/2006/main">
-              <a:graphicData uri="http://schemas.openxmlformats.org/drawingml/2006/picture">
-                <pic:pic xmlns:pic="http://schemas.openxmlformats.org/drawingml/2006/picture">
-                  <pic:nvPicPr>
-                    <pic:cNvPr id="720757342" name=""/>
-                    <pic:cNvPicPr/>
-                  </pic:nvPicPr>
-                  <pic:blipFill>
-                    <a:blip r:embed="rId5"/>
-                    <a:stretch>
-                      <a:fillRect/>
-                    </a:stretch>
-                  </pic:blipFill>
-                  <pic:spPr>
-                    <a:xfrm>
-                      <a:off x="0" y="0"/>
-                      <a:ext cx="5612130" cy="2004060"/>
-                    </a:xfrm>
-                    <a:prstGeom prst="rect">
-                      <a:avLst/>
-                    </a:prstGeom>
-                  </pic:spPr>
-                </pic:pic>
-              </a:graphicData>
-            </a:graphic>
-          </wp:inline>
-        </w:drawing>
-      </w:r>
+      <w:pPr>
+        <w:rPr>
+          <w:u w:val="single"/>
+        </w:rPr>
+      </w:pPr>
     </w:p>
     <w:sectPr>
       <w:pgSz w:w="12240" w:h="15840"/>

--- a/Pruebas consumo api.docx
+++ b/Pruebas consumo api.docx
@@ -2,8 +2,12 @@
 <file path=word/document.xml><?xml version="1.0" encoding="utf-8"?>
 <w:document xmlns:wpc="http://schemas.microsoft.com/office/word/2010/wordprocessingCanvas" xmlns:cx="http://schemas.microsoft.com/office/drawing/2014/chartex" xmlns:cx1="http://schemas.microsoft.com/office/drawing/2015/9/8/chartex" xmlns:cx2="http://schemas.microsoft.com/office/drawing/2015/10/21/chartex" xmlns:cx3="http://schemas.microsoft.com/office/drawing/2016/5/9/chartex" xmlns:cx4="http://schemas.microsoft.com/office/drawing/2016/5/10/chartex" xmlns:cx5="http://schemas.microsoft.com/office/drawing/2016/5/11/chartex" xmlns:cx6="http://schemas.microsoft.com/office/drawing/2016/5/12/chartex" xmlns:cx7="http://schemas.microsoft.com/office/drawing/2016/5/13/chartex" xmlns:cx8="http://schemas.microsoft.com/office/drawing/2016/5/14/chartex" xmlns:mc="http://schemas.openxmlformats.org/markup-compatibility/2006" xmlns:aink="http://schemas.microsoft.com/office/drawing/2016/ink" xmlns:am3d="http://schemas.microsoft.com/office/drawing/2017/model3d" xmlns:o="urn:schemas-microsoft-com:office:office" xmlns:oel="http://schemas.microsoft.com/office/2019/extlst" xmlns:r="http://schemas.openxmlformats.org/officeDocument/2006/relationships" xmlns:m="http://schemas.openxmlformats.org/officeDocument/2006/math" xmlns:v="urn:schemas-microsoft-com:vml" xmlns:wp14="http://schemas.microsoft.com/office/word/2010/wordprocessingDrawing" xmlns:wp="http://schemas.openxmlformats.org/drawingml/2006/wordprocessingDrawing" xmlns:w10="urn:schemas-microsoft-com:office:word" xmlns:w="http://schemas.openxmlformats.org/wordprocessingml/2006/main" xmlns:w14="http://schemas.microsoft.com/office/word/2010/wordml" xmlns:w15="http://schemas.microsoft.com/office/word/2012/wordml" xmlns:w16cex="http://schemas.microsoft.com/office/word/2018/wordml/cex" xmlns:w16cid="http://schemas.microsoft.com/office/word/2016/wordml/cid" xmlns:w16="http://schemas.microsoft.com/office/word/2018/wordml" xmlns:w16du="http://schemas.microsoft.com/office/word/2023/wordml/word16du" xmlns:w16sdtdh="http://schemas.microsoft.com/office/word/2020/wordml/sdtdatahash" xmlns:w16se="http://schemas.microsoft.com/office/word/2015/wordml/symex" xmlns:wpg="http://schemas.microsoft.com/office/word/2010/wordprocessingGroup" xmlns:wpi="http://schemas.microsoft.com/office/word/2010/wordprocessingInk" xmlns:wne="http://schemas.microsoft.com/office/word/2006/wordml" xmlns:wps="http://schemas.microsoft.com/office/word/2010/wordprocessingShape" mc:Ignorable="w14 w15 w16se w16cid w16 w16cex w16sdtdh w16du wp14">
   <w:body>
+    <w:p/>
     <w:p>
       <w:r>
+        <w:rPr>
+          <w:noProof/>
+        </w:rPr>
         <w:drawing>
           <wp:inline distT="0" distB="0" distL="0" distR="0" wp14:anchorId="3B493802" wp14:editId="3E88EB4A">
             <wp:extent cx="5612130" cy="2634615"/>
@@ -29,6 +33,46 @@
                     <a:xfrm>
                       <a:off x="0" y="0"/>
                       <a:ext cx="5612130" cy="2634615"/>
+                    </a:xfrm>
+                    <a:prstGeom prst="rect">
+                      <a:avLst/>
+                    </a:prstGeom>
+                  </pic:spPr>
+                </pic:pic>
+              </a:graphicData>
+            </a:graphic>
+          </wp:inline>
+        </w:drawing>
+      </w:r>
+    </w:p>
+    <w:p/>
+    <w:p>
+      <w:r>
+        <w:drawing>
+          <wp:inline distT="0" distB="0" distL="0" distR="0" wp14:anchorId="2DDC0CC2" wp14:editId="26C8510C">
+            <wp:extent cx="5612130" cy="2736850"/>
+            <wp:effectExtent l="0" t="0" r="7620" b="6350"/>
+            <wp:docPr id="1912297095" name="Imagen 1"/>
+            <wp:cNvGraphicFramePr>
+              <a:graphicFrameLocks xmlns:a="http://schemas.openxmlformats.org/drawingml/2006/main" noChangeAspect="1"/>
+            </wp:cNvGraphicFramePr>
+            <a:graphic xmlns:a="http://schemas.openxmlformats.org/drawingml/2006/main">
+              <a:graphicData uri="http://schemas.openxmlformats.org/drawingml/2006/picture">
+                <pic:pic xmlns:pic="http://schemas.openxmlformats.org/drawingml/2006/picture">
+                  <pic:nvPicPr>
+                    <pic:cNvPr id="1912297095" name=""/>
+                    <pic:cNvPicPr/>
+                  </pic:nvPicPr>
+                  <pic:blipFill>
+                    <a:blip r:embed="rId5"/>
+                    <a:stretch>
+                      <a:fillRect/>
+                    </a:stretch>
+                  </pic:blipFill>
+                  <pic:spPr>
+                    <a:xfrm>
+                      <a:off x="0" y="0"/>
+                      <a:ext cx="5612130" cy="2736850"/>
                     </a:xfrm>
                     <a:prstGeom prst="rect">
                       <a:avLst/>

--- a/Pruebas consumo api.docx
+++ b/Pruebas consumo api.docx
@@ -48,6 +48,9 @@
     <w:p/>
     <w:p>
       <w:r>
+        <w:rPr>
+          <w:noProof/>
+        </w:rPr>
         <w:drawing>
           <wp:inline distT="0" distB="0" distL="0" distR="0" wp14:anchorId="2DDC0CC2" wp14:editId="26C8510C">
             <wp:extent cx="5612130" cy="2736850"/>
@@ -87,11 +90,56 @@
     </w:p>
     <w:p/>
     <w:p>
+      <w:r>
+        <w:t>4.</w:t>
+      </w:r>
+    </w:p>
+    <w:p>
       <w:pPr>
         <w:rPr>
           <w:u w:val="single"/>
         </w:rPr>
       </w:pPr>
+      <w:r>
+        <w:rPr>
+          <w:u w:val="single"/>
+        </w:rPr>
+        <w:drawing>
+          <wp:inline distT="0" distB="0" distL="0" distR="0" wp14:anchorId="6E045286" wp14:editId="3561BB42">
+            <wp:extent cx="5612130" cy="827405"/>
+            <wp:effectExtent l="0" t="0" r="7620" b="0"/>
+            <wp:docPr id="1014887806" name="Imagen 1"/>
+            <wp:cNvGraphicFramePr>
+              <a:graphicFrameLocks xmlns:a="http://schemas.openxmlformats.org/drawingml/2006/main" noChangeAspect="1"/>
+            </wp:cNvGraphicFramePr>
+            <a:graphic xmlns:a="http://schemas.openxmlformats.org/drawingml/2006/main">
+              <a:graphicData uri="http://schemas.openxmlformats.org/drawingml/2006/picture">
+                <pic:pic xmlns:pic="http://schemas.openxmlformats.org/drawingml/2006/picture">
+                  <pic:nvPicPr>
+                    <pic:cNvPr id="1014887806" name=""/>
+                    <pic:cNvPicPr/>
+                  </pic:nvPicPr>
+                  <pic:blipFill>
+                    <a:blip r:embed="rId6"/>
+                    <a:stretch>
+                      <a:fillRect/>
+                    </a:stretch>
+                  </pic:blipFill>
+                  <pic:spPr>
+                    <a:xfrm>
+                      <a:off x="0" y="0"/>
+                      <a:ext cx="5612130" cy="827405"/>
+                    </a:xfrm>
+                    <a:prstGeom prst="rect">
+                      <a:avLst/>
+                    </a:prstGeom>
+                  </pic:spPr>
+                </pic:pic>
+              </a:graphicData>
+            </a:graphic>
+          </wp:inline>
+        </w:drawing>
+      </w:r>
     </w:p>
     <w:sectPr>
       <w:pgSz w:w="12240" w:h="15840"/>

--- a/Pruebas consumo api.docx
+++ b/Pruebas consumo api.docx
@@ -93,22 +93,21 @@
       <w:r>
         <w:t>4.</w:t>
       </w:r>
-    </w:p>
-    <w:p>
-      <w:pPr>
+      <w:r>
         <w:rPr>
           <w:u w:val="single"/>
         </w:rPr>
-      </w:pPr>
+        <w:t xml:space="preserve"> </w:t>
+      </w:r>
       <w:r>
         <w:rPr>
           <w:u w:val="single"/>
         </w:rPr>
         <w:drawing>
-          <wp:inline distT="0" distB="0" distL="0" distR="0" wp14:anchorId="6E045286" wp14:editId="3561BB42">
-            <wp:extent cx="5612130" cy="827405"/>
-            <wp:effectExtent l="0" t="0" r="7620" b="0"/>
-            <wp:docPr id="1014887806" name="Imagen 1"/>
+          <wp:inline distT="0" distB="0" distL="0" distR="0" wp14:anchorId="73D7604E" wp14:editId="7C3E1AE3">
+            <wp:extent cx="2977235" cy="1514475"/>
+            <wp:effectExtent l="0" t="0" r="0" b="0"/>
+            <wp:docPr id="313362333" name="Imagen 1" descr="Interfaz de usuario gráfica, Texto&#10;&#10;Descripción generada automáticamente"/>
             <wp:cNvGraphicFramePr>
               <a:graphicFrameLocks xmlns:a="http://schemas.openxmlformats.org/drawingml/2006/main" noChangeAspect="1"/>
             </wp:cNvGraphicFramePr>
@@ -116,7 +115,7 @@
               <a:graphicData uri="http://schemas.openxmlformats.org/drawingml/2006/picture">
                 <pic:pic xmlns:pic="http://schemas.openxmlformats.org/drawingml/2006/picture">
                   <pic:nvPicPr>
-                    <pic:cNvPr id="1014887806" name=""/>
+                    <pic:cNvPr id="313362333" name="Imagen 1" descr="Interfaz de usuario gráfica, Texto&#10;&#10;Descripción generada automáticamente"/>
                     <pic:cNvPicPr/>
                   </pic:nvPicPr>
                   <pic:blipFill>
@@ -128,7 +127,7 @@
                   <pic:spPr>
                     <a:xfrm>
                       <a:off x="0" y="0"/>
-                      <a:ext cx="5612130" cy="827405"/>
+                      <a:ext cx="2980891" cy="1516335"/>
                     </a:xfrm>
                     <a:prstGeom prst="rect">
                       <a:avLst/>
@@ -139,6 +138,85 @@
             </a:graphic>
           </wp:inline>
         </w:drawing>
+      </w:r>
+    </w:p>
+    <w:p>
+      <w:pPr>
+        <w:rPr>
+          <w:u w:val="single"/>
+        </w:rPr>
+      </w:pPr>
+      <w:r>
+        <w:rPr>
+          <w:noProof/>
+        </w:rPr>
+        <w:lastRenderedPageBreak/>
+        <mc:AlternateContent>
+          <mc:Choice Requires="wps">
+            <w:drawing>
+              <wp:inline distT="0" distB="0" distL="0" distR="0" wp14:anchorId="00ECB1B4" wp14:editId="10C20E32">
+                <wp:extent cx="304800" cy="304800"/>
+                <wp:effectExtent l="0" t="0" r="0" b="0"/>
+                <wp:docPr id="1677048803" name="Rectángulo 1"/>
+                <wp:cNvGraphicFramePr>
+                  <a:graphicFrameLocks xmlns:a="http://schemas.openxmlformats.org/drawingml/2006/main" noChangeAspect="1"/>
+                </wp:cNvGraphicFramePr>
+                <a:graphic xmlns:a="http://schemas.openxmlformats.org/drawingml/2006/main">
+                  <a:graphicData uri="http://schemas.microsoft.com/office/word/2010/wordprocessingShape">
+                    <wps:wsp>
+                      <wps:cNvSpPr>
+                        <a:spLocks noChangeAspect="1" noChangeArrowheads="1"/>
+                      </wps:cNvSpPr>
+                      <wps:spPr bwMode="auto">
+                        <a:xfrm>
+                          <a:off x="0" y="0"/>
+                          <a:ext cx="304800" cy="304800"/>
+                        </a:xfrm>
+                        <a:prstGeom prst="rect">
+                          <a:avLst/>
+                        </a:prstGeom>
+                        <a:noFill/>
+                        <a:ln>
+                          <a:noFill/>
+                        </a:ln>
+                        <a:extLst>
+                          <a:ext uri="{909E8E84-426E-40DD-AFC4-6F175D3DCCD1}">
+                            <a14:hiddenFill xmlns:a14="http://schemas.microsoft.com/office/drawing/2010/main">
+                              <a:solidFill>
+                                <a:srgbClr val="FFFFFF"/>
+                              </a:solidFill>
+                            </a14:hiddenFill>
+                          </a:ext>
+                          <a:ext uri="{91240B29-F687-4F45-9708-019B960494DF}">
+                            <a14:hiddenLine xmlns:a14="http://schemas.microsoft.com/office/drawing/2010/main" w="9525">
+                              <a:solidFill>
+                                <a:srgbClr val="000000"/>
+                              </a:solidFill>
+                              <a:miter lim="800000"/>
+                              <a:headEnd/>
+                              <a:tailEnd/>
+                            </a14:hiddenLine>
+                          </a:ext>
+                        </a:extLst>
+                      </wps:spPr>
+                      <wps:bodyPr rot="0" vert="horz" wrap="square" lIns="91440" tIns="45720" rIns="91440" bIns="45720" anchor="t" anchorCtr="0" upright="1">
+                        <a:noAutofit/>
+                      </wps:bodyPr>
+                    </wps:wsp>
+                  </a:graphicData>
+                </a:graphic>
+              </wp:inline>
+            </w:drawing>
+          </mc:Choice>
+          <mc:Fallback>
+            <w:pict>
+              <v:rect w14:anchorId="4D54B4A8" id="Rectángulo 1" o:spid="_x0000_s1026" style="width:24pt;height:24pt;visibility:visible;mso-wrap-style:square;mso-left-percent:-10001;mso-top-percent:-10001;mso-position-horizontal:absolute;mso-position-horizontal-relative:char;mso-position-vertical:absolute;mso-position-vertical-relative:line;mso-left-percent:-10001;mso-top-percent:-10001;v-text-anchor:top" o:gfxdata="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" filled="f" stroked="f">
+                <o:lock v:ext="edit" aspectratio="t"/>
+                <w10:anchorlock/>
+              </v:rect>
+            </w:pict>
+          </mc:Fallback>
+        </mc:AlternateContent>
       </w:r>
     </w:p>
     <w:sectPr>
